--- a/CornerCoffee_Documentation.docx
+++ b/CornerCoffee_Documentation.docx
@@ -4241,7 +4241,19 @@
         <w:t xml:space="preserve">, </w:t>
       </w:r>
       <w:r>
-        <w:t>è sviluppato in java 8 con il supporto dei framework Spring Boot (versione 2.3.1) per la gestione del progetto, swagger per le definizioni dell’API, per invece la classificazione dei caffè è stat</w:t>
+        <w:t>è sviluppato in java 8 con il supporto dei framework Spring Boot (versione 2.3.1) per la gestione del progetto</w:t>
+      </w:r>
+      <w:r>
+        <w:t xml:space="preserve"> e</w:t>
+      </w:r>
+      <w:r>
+        <w:t xml:space="preserve"> swagger per le definizioni dell’API</w:t>
+      </w:r>
+      <w:r>
+        <w:t>. Invece, per</w:t>
+      </w:r>
+      <w:r>
+        <w:t xml:space="preserve"> la classificazione dei caffè è stat</w:t>
       </w:r>
       <w:r>
         <w:t>a</w:t>
@@ -4256,7 +4268,31 @@
         <w:t>Business Rules Management System</w:t>
       </w:r>
       <w:r>
-        <w:t>). Così facendo, è stata creata una vera e propria API, che espone dei servizi REST, che in base a una determinata logica di chiamata, permettono l’estrapolazione del caffè migliore per i propri gusti o momento.</w:t>
+        <w:t>). Così facendo, è stata creata una vera e propria API</w:t>
+      </w:r>
+      <w:r>
+        <w:t xml:space="preserve"> </w:t>
+      </w:r>
+      <w:r>
+        <w:t>che espone dei servizi REST</w:t>
+      </w:r>
+      <w:r>
+        <w:t xml:space="preserve"> ed </w:t>
+      </w:r>
+      <w:r>
+        <w:t>in base</w:t>
+      </w:r>
+      <w:r>
+        <w:t xml:space="preserve"> ad</w:t>
+      </w:r>
+      <w:r>
+        <w:t xml:space="preserve"> una determinata logica di chiamata</w:t>
+      </w:r>
+      <w:r>
+        <w:t xml:space="preserve"> permette</w:t>
+      </w:r>
+      <w:r>
+        <w:t xml:space="preserve"> l’estrapolazione del caffè migliore per i propri gusti o momento.</w:t>
       </w:r>
     </w:p>
     <w:p>
@@ -4331,7 +4367,37 @@
         <w:t xml:space="preserve">, </w:t>
       </w:r>
       <w:r>
-        <w:t>invece, è costituito da pagine HTML e CSS orchestrate dal framework ANGULAR 8 e il relativo TypeScript, che permette l’interazione dell’utente con l’API su citata, non ha alcuna logica al suo interno tranne la parte di chiamata ai vari servizi REST esposti dal back-end.</w:t>
+        <w:t>invece, è costituito da pagine HTML e CSS orchestrate dal framework ANGULAR 8 e</w:t>
+      </w:r>
+      <w:r>
+        <w:t xml:space="preserve"> dal</w:t>
+      </w:r>
+      <w:r>
+        <w:t xml:space="preserve"> relativo TypeScript che permette l’interazione dell’utente con l’API su</w:t>
+      </w:r>
+      <w:r>
+        <w:t>c</w:t>
+      </w:r>
+      <w:r>
+        <w:t>citata</w:t>
+      </w:r>
+      <w:r>
+        <w:t>.</w:t>
+      </w:r>
+      <w:r>
+        <w:t xml:space="preserve"> </w:t>
+      </w:r>
+      <w:r>
+        <w:t xml:space="preserve">Non sviluppa nessuna logica </w:t>
+      </w:r>
+      <w:r>
+        <w:t>se non</w:t>
+      </w:r>
+      <w:r>
+        <w:t xml:space="preserve"> nella</w:t>
+      </w:r>
+      <w:r>
+        <w:t xml:space="preserve"> parte di chiamata ai vari servizi REST esposti dal back-end.</w:t>
       </w:r>
     </w:p>
     <w:p/>
@@ -4455,12 +4521,66 @@
     </w:p>
     <w:p>
       <w:r>
-        <w:t>L’idea iniziale è stata quella di realizzare un classificatore di caffè in base a un set prestabilito di domande, e in seguito all’interazione con l’utente, delle regole provvedono a suggerire una tipologia di caffè piuttosto che un’altra, o in ultima battuta una miscela di essi.</w:t>
-      </w:r>
-    </w:p>
-    <w:p>
-      <w:r>
-        <w:t xml:space="preserve">Le miscele di caffè al mondo sono due principalmente, quella </w:t>
+        <w:t>L’idea iniziale è stata quella di realizzare un classificatore di caffè in base a</w:t>
+      </w:r>
+      <w:r>
+        <w:t>d</w:t>
+      </w:r>
+      <w:r>
+        <w:t xml:space="preserve"> un set prestabilito di domande in seguito all’interazione con l’utente</w:t>
+      </w:r>
+      <w:r>
+        <w:t>.</w:t>
+      </w:r>
+      <w:r>
+        <w:t xml:space="preserve"> </w:t>
+      </w:r>
+      <w:r>
+        <w:t>Alcune</w:t>
+      </w:r>
+      <w:r>
+        <w:t xml:space="preserve"> regole </w:t>
+      </w:r>
+      <w:r>
+        <w:t>assegnano</w:t>
+      </w:r>
+      <w:r>
+        <w:t xml:space="preserve"> una sola specifica</w:t>
+      </w:r>
+      <w:r>
+        <w:t xml:space="preserve"> tipologia di caffè o in ultima battuta una miscela </w:t>
+      </w:r>
+      <w:r>
+        <w:t>de</w:t>
+      </w:r>
+      <w:r>
+        <w:t>lle</w:t>
+      </w:r>
+      <w:r>
+        <w:t xml:space="preserve"> stess</w:t>
+      </w:r>
+      <w:r>
+        <w:t>e</w:t>
+      </w:r>
+      <w:r>
+        <w:t>.</w:t>
+      </w:r>
+    </w:p>
+    <w:p>
+      <w:r>
+        <w:t>Al mondo, l</w:t>
+      </w:r>
+      <w:r>
+        <w:t>e miscele di caffè</w:t>
+      </w:r>
+      <w:r>
+        <w:t xml:space="preserve"> </w:t>
+      </w:r>
+      <w:r>
+        <w:t>sono principalmente</w:t>
+      </w:r>
+      <w:r>
+        <w:t xml:space="preserve"> due: </w:t>
       </w:r>
       <w:r>
         <w:rPr>
@@ -4472,7 +4592,10 @@
         <w:t>arabica</w:t>
       </w:r>
       <w:r>
-        <w:t xml:space="preserve"> e quella </w:t>
+        <w:t xml:space="preserve"> </w:t>
+      </w:r>
+      <w:r>
+        <w:t xml:space="preserve">e </w:t>
       </w:r>
       <w:r>
         <w:rPr>
@@ -4484,26 +4607,94 @@
         <w:t>robusta</w:t>
       </w:r>
       <w:r>
-        <w:t>, e in base a diverse procedure di estrazione, alla provenienza e alla grandezza del chicco si classificano con determinate caratteristiche.</w:t>
-      </w:r>
-    </w:p>
-    <w:p>
-      <w:r>
-        <w:t xml:space="preserve">Ogni caffè ha </w:t>
-      </w:r>
-      <w:r>
-        <w:t>cinque</w:t>
-      </w:r>
-      <w:r>
-        <w:t xml:space="preserve"> caratteristiche principali: robustezza, dolcezza, aroma, acidità e amarezza; </w:t>
-      </w:r>
-      <w:r>
-        <w:t>la famiglia dei caffè di tipologia robusta sono principalmente robusti e amari al palato, mentre quelli arabici sono dal gusto più acido e con un aroma intenso.</w:t>
-      </w:r>
-    </w:p>
-    <w:p>
-      <w:r>
-        <w:t xml:space="preserve">Le tipologie di caffè valutate sono chiamate </w:t>
+        <w:t>. I</w:t>
+      </w:r>
+      <w:r>
+        <w:t>n base a diverse procedure di estrazione</w:t>
+      </w:r>
+      <w:r>
+        <w:t xml:space="preserve">, </w:t>
+      </w:r>
+      <w:r>
+        <w:t>alla provenienza e al</w:t>
+      </w:r>
+      <w:r>
+        <w:t xml:space="preserve">le dimensioni </w:t>
+      </w:r>
+      <w:r>
+        <w:t>del chicco</w:t>
+      </w:r>
+      <w:r>
+        <w:t>,</w:t>
+      </w:r>
+      <w:r>
+        <w:t xml:space="preserve"> si classifican</w:t>
+      </w:r>
+      <w:r>
+        <w:t>o</w:t>
+      </w:r>
+      <w:r>
+        <w:t>.</w:t>
+      </w:r>
+    </w:p>
+    <w:p>
+      <w:r>
+        <w:t>Il caffè è caratterizzato e si distingue per</w:t>
+      </w:r>
+      <w:r>
+        <w:t xml:space="preserve"> robustezza, dolcezza, aroma, acidità e amarezza</w:t>
+      </w:r>
+      <w:r>
+        <w:t>.</w:t>
+      </w:r>
+    </w:p>
+    <w:p>
+      <w:r>
+        <w:t xml:space="preserve">I caffè di </w:t>
+      </w:r>
+      <w:r>
+        <w:t xml:space="preserve">tipologia robusta sono robusti e </w:t>
+      </w:r>
+      <w:r>
+        <w:t xml:space="preserve">dal gusto </w:t>
+      </w:r>
+      <w:r>
+        <w:t>amar</w:t>
+      </w:r>
+      <w:r>
+        <w:t>o</w:t>
+      </w:r>
+      <w:r>
+        <w:t xml:space="preserve">, mentre </w:t>
+      </w:r>
+      <w:r>
+        <w:t>i caffè di tipo arabica hanno un</w:t>
+      </w:r>
+      <w:r>
+        <w:t xml:space="preserve"> gusto più acido e</w:t>
+      </w:r>
+      <w:r>
+        <w:t xml:space="preserve">d </w:t>
+      </w:r>
+      <w:r>
+        <w:t>un aroma intenso.</w:t>
+      </w:r>
+    </w:p>
+    <w:p>
+      <w:r>
+        <w:t>Le tipologie di caffè valutate</w:t>
+      </w:r>
+      <w:r>
+        <w:t>,</w:t>
+      </w:r>
+      <w:r>
+        <w:t xml:space="preserve"> sono </w:t>
+      </w:r>
+      <w:r>
+        <w:t>denominate</w:t>
+      </w:r>
+      <w:r>
+        <w:t xml:space="preserve"> </w:t>
       </w:r>
       <w:r>
         <w:rPr>
@@ -4513,7 +4704,22 @@
         <w:t>monorigine</w:t>
       </w:r>
       <w:r>
-        <w:t>*, sono i seguenti: (indicate fra parentesi le famiglie di appartenenza)</w:t>
+        <w:t>*</w:t>
+      </w:r>
+      <w:r>
+        <w:t xml:space="preserve"> e</w:t>
+      </w:r>
+      <w:r>
+        <w:t xml:space="preserve"> sono</w:t>
+      </w:r>
+      <w:r>
+        <w:t>: (</w:t>
+      </w:r>
+      <w:r>
+        <w:t xml:space="preserve"> </w:t>
+      </w:r>
+      <w:r>
+        <w:t>indicate fra parentesi le famiglie di appartenenza)</w:t>
       </w:r>
     </w:p>
     <w:p>
@@ -4603,10 +4809,42 @@
     </w:p>
     <w:p>
       <w:r>
-        <w:t>Il flusso decisionale che porta alla visualizzazione di una di queste tipologie, è chiaramente molto preciso in quanto le caratteristiche di un caffè sono peculiari di ognuno, quindi in aggiunta è stata presa in considerazione la possibilità di indicare una miscela indicativa delle due famiglie, con relativa percentuale di presenza di arabica e robusta.</w:t>
-      </w:r>
-    </w:p>
-    <w:p/>
+        <w:t>Il flusso decisionale</w:t>
+      </w:r>
+      <w:r>
+        <w:t>,</w:t>
+      </w:r>
+      <w:r>
+        <w:t xml:space="preserve"> che porta alla visualizzazione di una di queste tipologie</w:t>
+      </w:r>
+      <w:r>
+        <w:t>,</w:t>
+      </w:r>
+      <w:r>
+        <w:t xml:space="preserve"> è chiaramente molto preciso in quanto le caratteristiche di </w:t>
+      </w:r>
+      <w:r>
+        <w:t>ogni</w:t>
+      </w:r>
+      <w:r>
+        <w:t xml:space="preserve"> caffè sono peculiari</w:t>
+      </w:r>
+      <w:r>
+        <w:t>, pertanto, inoltre,</w:t>
+      </w:r>
+      <w:r>
+        <w:t xml:space="preserve"> è stata presa in considerazione la possibilità di indicare una miscela</w:t>
+      </w:r>
+      <w:r>
+        <w:t xml:space="preserve"> delle stesse</w:t>
+      </w:r>
+      <w:r>
+        <w:t>, con relativa percentuale</w:t>
+      </w:r>
+      <w:r>
+        <w:t xml:space="preserve"> tra arabica e robusta.</w:t>
+      </w:r>
+    </w:p>
     <w:p>
       <w:pPr>
         <w:pStyle w:val="Sottotitolo"/>
@@ -4628,7 +4866,19 @@
     </w:p>
     <w:p>
       <w:r>
-        <w:t>Per eseguire l’intero applicativo si necessita di seguire i seguenti step.</w:t>
+        <w:t xml:space="preserve">Per eseguire l’intero applicativo si </w:t>
+      </w:r>
+      <w:r>
+        <w:t>seguono i</w:t>
+      </w:r>
+      <w:r>
+        <w:t xml:space="preserve"> </w:t>
+      </w:r>
+      <w:r>
+        <w:t>successivi</w:t>
+      </w:r>
+      <w:r>
+        <w:t xml:space="preserve"> step.</w:t>
       </w:r>
     </w:p>
     <w:p>
@@ -4707,7 +4957,16 @@
     </w:p>
     <w:p>
       <w:r>
-        <w:t>Successivamente aver adempito ai prerequisiti, se non già soddisfatti, si può procedere con i seguenti step:</w:t>
+        <w:t>Dopo aver</w:t>
+      </w:r>
+      <w:r>
+        <w:t xml:space="preserve"> adempito ai prerequisiti, se non soddisfatti, si può procedere con i </w:t>
+      </w:r>
+      <w:r>
+        <w:t>successivi</w:t>
+      </w:r>
+      <w:r>
+        <w:t xml:space="preserve"> step:</w:t>
       </w:r>
     </w:p>
     <w:p>
@@ -4774,7 +5033,13 @@
         </w:numPr>
       </w:pPr>
       <w:r>
-        <w:t>Scaricare da repository GITHUN, il progetto front-end con il comando successivo</w:t>
+        <w:t>Scaricare da repository GITH</w:t>
+      </w:r>
+      <w:r>
+        <w:t>UB</w:t>
+      </w:r>
+      <w:r>
+        <w:t>, il progetto front-end con il comando successivo</w:t>
       </w:r>
     </w:p>
     <w:p>
@@ -4886,7 +5151,10 @@
         </w:numPr>
       </w:pPr>
       <w:r>
-        <w:t>Successivamente bisogna avviare il progetto front-end, quindi posizionarsi con Windows PoweShell sulla cartella scaricata da git, e digitare il comando (verificando che la porta 4200 sia libera):</w:t>
+        <w:t>Poi</w:t>
+      </w:r>
+      <w:r>
+        <w:t xml:space="preserve"> bisogna avviare il progetto front-end, quindi posizionarsi con Windows PoweShell sulla cartella scaricata da git e digitare il comando (verificando che la porta 4200 sia libera):</w:t>
       </w:r>
     </w:p>
     <w:p>
@@ -4954,7 +5222,7 @@
         <w:jc w:val="both"/>
       </w:pPr>
       <w:r>
-        <w:t>Completati tutti gli step indicati, si potrà accedere (finalmente) al progetto in locale, collegandosi da qualsiasi browser all’endpoint:</w:t>
+        <w:t>Completati tutti gli step si potrà accedere (finalmente) al progetto in locale, collegandosi da qualsiasi browser all’endpoint:</w:t>
       </w:r>
     </w:p>
     <w:p>
@@ -4975,9 +5243,20 @@
     </w:p>
     <w:p>
       <w:r>
-        <w:t>L’applicativo vi proporrà subito una domanda, al quale si hanno due o più opzioni fra cui scegliere, in seguito alle domande poste si arriverà a un risultato fra l’insieme delle possibili scelte.</w:t>
-      </w:r>
-    </w:p>
+        <w:t>L’applicativo vi porrà subito una domanda</w:t>
+      </w:r>
+      <w:r>
+        <w:t xml:space="preserve"> alla quale corrisponderanno due o più possibili risposte.</w:t>
+      </w:r>
+      <w:r>
+        <w:t xml:space="preserve"> </w:t>
+      </w:r>
+      <w:r>
+        <w:t>A seguito delle varie risposte selezionate, si otterrà un risultato, selezionato dall’insieme delle possibili scelte.</w:t>
+      </w:r>
+    </w:p>
+    <w:p/>
+    <w:p/>
     <w:p>
       <w:pPr>
         <w:jc w:val="both"/>
@@ -4994,7 +5273,13 @@
     </w:p>
     <w:p>
       <w:r>
-        <w:t>L’insieme degli elementi che è possibile visualizzare dall’utente è composto da:</w:t>
+        <w:t xml:space="preserve">L’insieme degli elementi </w:t>
+      </w:r>
+      <w:r>
+        <w:t>che l’utente visualizza</w:t>
+      </w:r>
+      <w:r>
+        <w:t xml:space="preserve"> è composto da:</w:t>
       </w:r>
     </w:p>
     <w:p>
@@ -5261,7 +5546,23 @@
           <w:b/>
           <w:bCs/>
         </w:rPr>
-        <w:t>Ogni tipologia di caffè monorigine ha delle peculiarità specifiche, dettate dalla miscela di appartenenza, dalla provenienza, dalla procedura di estrazione del chicco, e dalla procedura di tostatura e macinatura. Queste innumerevoli sfaccettature si possono sintetizzare in alcuni parametri e valori ad esso associati, come la seguente tabella:</w:t>
+        <w:t>Ogni tipologia di caffè monorigine ha delle peculiarità specifiche, dettate dalla miscela di appartenenza, dalla provenienza, dalla procedura di estrazione del chicco, e dalla procedura di tostatura e macinatura. Quest</w:t>
+      </w:r>
+      <w:r>
+        <w:rPr>
+          <w:rFonts w:cstheme="minorHAnsi"/>
+          <w:b/>
+          <w:bCs/>
+        </w:rPr>
+        <w:t xml:space="preserve">i aspetti </w:t>
+      </w:r>
+      <w:r>
+        <w:rPr>
+          <w:rFonts w:cstheme="minorHAnsi"/>
+          <w:b/>
+          <w:bCs/>
+        </w:rPr>
+        <w:t>si possono sintetizzare in alcuni parametri e valori associati, come la seguente tabella:</w:t>
       </w:r>
     </w:p>
     <w:tbl>
@@ -7368,23 +7669,40 @@
         <w:t>Da come si evince ci sono differenze minime fra i caffè monorigine appartenenti alla stessa tipologia di miscela</w:t>
       </w:r>
       <w:r>
-        <w:t>, e differenze trasversali e simmetriche fra caffè di due miscele diverse.</w:t>
-      </w:r>
-    </w:p>
-    <w:p>
-      <w:r>
-        <w:t>Questi dati sono stati utilizzati per la classificazione in base a delle domande poste a un utente.</w:t>
+        <w:t xml:space="preserve"> e differenze trasversali e simmetriche fra caffè di due miscele diverse.</w:t>
+      </w:r>
+      <w:r>
+        <w:t xml:space="preserve"> </w:t>
+      </w:r>
+      <w:r>
+        <w:t>Arrivare alla scelta di una delle suddette miscele monorigine, come già anticipato, è complicato</w:t>
+      </w:r>
+      <w:r>
+        <w:t>,</w:t>
+      </w:r>
+      <w:r>
+        <w:t xml:space="preserve"> in quanto siamo abituati dal mercato e dalle torrefazioni a miscele </w:t>
+      </w:r>
+      <w:r>
+        <w:t xml:space="preserve">di </w:t>
+      </w:r>
+      <w:r>
+        <w:t>arabica e robusta insieme</w:t>
+      </w:r>
+      <w:r>
+        <w:t>. P</w:t>
+      </w:r>
+      <w:r>
+        <w:t>er questo si è valutata l’introduzione di un ulteriore elemento del dominio, ovvero la MISCELA IN PERCENTUALE DI ROBUSTA E ARABICA INSIEME.</w:t>
       </w:r>
     </w:p>
     <w:p>
       <w:r>
         <w:lastRenderedPageBreak/>
-        <w:t>Arrivare alla scelta di una delle suddette miscele monorigine, come già anticipato, è complicato in quanto siamo abituati dal mercato e dalle torrefazioni a miscele composte da percentuali di arabica e robusta insieme, per questo si è valutata l’introduzione di un ulteriore elemento del dominio, ovvero la MISCELA IN PERCENTUALE DI ROBUSTA E ARABICA INSIEME.</w:t>
-      </w:r>
-    </w:p>
-    <w:p>
-      <w:r>
-        <w:t>Questo specifico stato è la soluzione più gettonata dal classificatore (volutamente, come specificato prima), con una differenza però di percentuali fra le miscele che derivano dalle risposte dell’utente a le domande sottopostogli.</w:t>
+        <w:t xml:space="preserve">Questo specifico stato è la soluzione più gettonata dal classificatore (volutamente, come specificato prima), con una differenza però di percentuali fra le miscele che deriva dalle risposte </w:t>
+      </w:r>
+      <w:r>
+        <w:t>dell’utente alle domande poste.</w:t>
       </w:r>
     </w:p>
     <w:p>
@@ -7400,74 +7718,133 @@
           <w:i/>
           <w:iCs/>
         </w:rPr>
-        <w:t>Quindi sono stati dati dei pesi specifici alle risposte date dall’utente.</w:t>
-      </w:r>
-    </w:p>
-    <w:p>
-      <w:pPr>
-        <w:jc w:val="both"/>
-      </w:pPr>
-    </w:p>
-    <w:p>
-      <w:pPr>
-        <w:pStyle w:val="Sottotitolo"/>
-      </w:pPr>
-      <w:r>
-        <w:t>Domande poste allo user</w:t>
-      </w:r>
-    </w:p>
-    <w:p>
-      <w:r>
-        <w:t xml:space="preserve">Per </w:t>
-      </w:r>
-      <w:r>
-        <w:t>giungere a uno stato conclusivo del sistema esperto, sono state valutate e studiate delle domande che in base alla risposta dell’utente potesse</w:t>
-      </w:r>
-      <w:r>
-        <w:t>ro</w:t>
-      </w:r>
-      <w:r>
-        <w:t xml:space="preserve"> influenzare il cammino verso una</w:t>
-      </w:r>
-      <w:r>
-        <w:t xml:space="preserve"> possibile</w:t>
-      </w:r>
-      <w:r>
-        <w:t xml:space="preserve"> scelta.</w:t>
-      </w:r>
-    </w:p>
-    <w:p>
-      <w:r>
-        <w:t>Per far ciò, alle 10 domande poste in maniera ordinata è stato dato un peso specifico che influenza una caratteristica del caffè.</w:t>
-      </w:r>
-    </w:p>
-    <w:p>
-      <w:pPr>
+        <w:t xml:space="preserve">Quindi sono stati dati dei pesi specifici alle </w:t>
+      </w:r>
+      <w:r>
         <w:rPr>
           <w:i/>
           <w:iCs/>
         </w:rPr>
-      </w:pPr>
+        <w:t xml:space="preserve">possibili </w:t>
+      </w:r>
       <w:r>
         <w:rPr>
           <w:i/>
           <w:iCs/>
         </w:rPr>
-        <w:t>L’inizializzazione del possibile caffè è posta con tutti i valori a 0, così da avere un sistema matematico in cui si somma</w:t>
+        <w:t>risposte</w:t>
       </w:r>
       <w:r>
         <w:rPr>
           <w:i/>
           <w:iCs/>
         </w:rPr>
-        <w:t xml:space="preserve"> un dato valore </w:t>
-      </w:r>
-      <w:r>
+        <w:t>.</w:t>
+      </w:r>
+    </w:p>
+    <w:p>
+      <w:pPr>
+        <w:jc w:val="both"/>
+      </w:pPr>
+    </w:p>
+    <w:p>
+      <w:pPr>
+        <w:pStyle w:val="Sottotitolo"/>
+      </w:pPr>
+      <w:r>
+        <w:t>Domande poste all</w:t>
+      </w:r>
+      <w:r>
+        <w:t>’</w:t>
+      </w:r>
+      <w:r>
+        <w:t>user</w:t>
+      </w:r>
+    </w:p>
+    <w:p>
+      <w:r>
+        <w:t xml:space="preserve">Per </w:t>
+      </w:r>
+      <w:r>
+        <w:t>giungere a</w:t>
+      </w:r>
+      <w:r>
+        <w:t>d</w:t>
+      </w:r>
+      <w:r>
+        <w:t xml:space="preserve"> uno stato conclusivo del sistema esperto sono state valutate e studiate delle domande che in base alla risposta dell’utente potesse</w:t>
+      </w:r>
+      <w:r>
+        <w:t>ro</w:t>
+      </w:r>
+      <w:r>
+        <w:t xml:space="preserve"> influenzare il cammino verso una</w:t>
+      </w:r>
+      <w:r>
+        <w:t xml:space="preserve"> possibile</w:t>
+      </w:r>
+      <w:r>
+        <w:t xml:space="preserve"> scelta.</w:t>
+      </w:r>
+      <w:r>
+        <w:t xml:space="preserve"> </w:t>
+      </w:r>
+    </w:p>
+    <w:p>
+      <w:r>
+        <w:t xml:space="preserve">Per far ciò, alle 10 domande </w:t>
+      </w:r>
+      <w:r>
+        <w:t xml:space="preserve">sequenziali </w:t>
+      </w:r>
+      <w:r>
+        <w:t>è stato dato un peso specifico</w:t>
+      </w:r>
+      <w:r>
+        <w:t>.</w:t>
+      </w:r>
+    </w:p>
+    <w:p>
+      <w:pPr>
         <w:rPr>
           <w:i/>
           <w:iCs/>
         </w:rPr>
-        <w:t>a un</w:t>
+      </w:pPr>
+      <w:r>
+        <w:rPr>
+          <w:i/>
+          <w:iCs/>
+        </w:rPr>
+        <w:t>L’inizializzazione del possibile caffè è posta con tutti i valori a 0, così da avere un sistema matematico in cui si somma</w:t>
+      </w:r>
+      <w:r>
+        <w:rPr>
+          <w:i/>
+          <w:iCs/>
+        </w:rPr>
+        <w:t xml:space="preserve"> un dato valore </w:t>
+      </w:r>
+      <w:r>
+        <w:rPr>
+          <w:i/>
+          <w:iCs/>
+        </w:rPr>
+        <w:t>a</w:t>
+      </w:r>
+      <w:r>
+        <w:rPr>
+          <w:i/>
+          <w:iCs/>
+        </w:rPr>
+        <w:t>d</w:t>
+      </w:r>
+      <w:r>
+        <w:rPr>
+          <w:i/>
+          <w:iCs/>
+        </w:rPr>
+        <w:t xml:space="preserve"> un</w:t>
       </w:r>
       <w:r>
         <w:rPr>
@@ -8037,7 +8414,6 @@
         </w:rPr>
       </w:pPr>
       <w:r>
-        <w:lastRenderedPageBreak/>
         <w:t>In che stato è il caffè</w:t>
       </w:r>
       <w:r>
@@ -8181,6 +8557,7 @@
           <w:b/>
           <w:bCs/>
         </w:rPr>
+        <w:lastRenderedPageBreak/>
         <w:t>Domande che influenzano la caratteristica BITTER (amarezza del caffè)</w:t>
       </w:r>
     </w:p>
@@ -9232,7 +9609,6 @@
         <w:rPr>
           <w:rFonts w:cstheme="minorHAnsi"/>
         </w:rPr>
-        <w:lastRenderedPageBreak/>
         <w:t xml:space="preserve">Per il </w:t>
       </w:r>
       <w:r>
@@ -9433,6 +9809,7 @@
         <w:rPr>
           <w:rFonts w:cstheme="minorHAnsi"/>
         </w:rPr>
+        <w:lastRenderedPageBreak/>
         <w:t xml:space="preserve">(no, </w:t>
       </w:r>
       <w:r>
@@ -9463,7 +9840,7 @@
           <w:b/>
           <w:bCs/>
         </w:rPr>
-        <w:t>Per valutare il giusto valore da associare alla singola risposta e in base ai valori è stato sviluppato un modello matematico, in base alla scelta del caffè associato alle combinazioni sopra indicate.</w:t>
+        <w:t>Per valutare il giusto valore da associare alla singola risposta è stato sviluppato un modello matematico, in base alla scelta del caffè associato alle combinazioni sopra indicate.</w:t>
       </w:r>
     </w:p>
     <w:p>
@@ -9494,7 +9871,13 @@
     </w:p>
     <w:p>
       <w:r>
-        <w:t>È stato rappresentato l’albero decisionale solo per il set ristretto di regole che si verifica con le prime 5 domande proposte all’utente.</w:t>
+        <w:t xml:space="preserve">È stato rappresentato l’albero decisionale solo per il set ristretto di regole che si verifica con le prime </w:t>
+      </w:r>
+      <w:r>
+        <w:t>cinque</w:t>
+      </w:r>
+      <w:r>
+        <w:t xml:space="preserve"> domande proposte all’utente.</w:t>
       </w:r>
     </w:p>
     <w:p>
@@ -9691,12 +10074,197 @@
     </w:p>
     <w:p>
       <w:r>
-        <w:t>Ci sono due tipologie di regole che portano alla scelta di un caffè, le regole statistiche e le regole indotte, ovvero le regole statistiche si basano sul peso associato alle risposte, quelle indotte (di cui si è disegnato l’albero decisionale) sono quelle regole che in seguito a uno specifico cammino restituiscono la scelta del caffè.</w:t>
-      </w:r>
-    </w:p>
-    <w:p>
-      <w:r>
-        <w:t>Andiamo a esplicitarle :</w:t>
+        <w:t>Ci sono due tipologie di regole che portano alla scelta di un caffè, le regole statistiche e le regole indotte, ovvero le regole statistiche si basano sul peso associato alle risposte, quelle indotte (di cui si è disegnato l’albero decisionale) sono quelle regole che in seguito a</w:t>
+      </w:r>
+      <w:r>
+        <w:t>d</w:t>
+      </w:r>
+      <w:r>
+        <w:t xml:space="preserve"> uno specifico cammino restituiscono la scelta del caffè.</w:t>
+      </w:r>
+    </w:p>
+    <w:p>
+      <w:pPr>
+        <w:rPr>
+          <w:b/>
+          <w:bCs/>
+        </w:rPr>
+      </w:pPr>
+      <w:r>
+        <w:t xml:space="preserve">Andiamo a </w:t>
+      </w:r>
+      <w:r>
+        <w:t>esplicitarle:</w:t>
+      </w:r>
+    </w:p>
+    <w:p>
+      <w:pPr>
+        <w:rPr>
+          <w:b/>
+          <w:bCs/>
+        </w:rPr>
+      </w:pPr>
+      <w:r>
+        <w:rPr>
+          <w:b/>
+          <w:bCs/>
+        </w:rPr>
+        <w:t>Regole statistiche</w:t>
+      </w:r>
+    </w:p>
+    <w:p>
+      <w:pPr>
+        <w:rPr>
+          <w:b/>
+          <w:bCs/>
+        </w:rPr>
+      </w:pPr>
+      <w:r>
+        <w:rPr>
+          <w:b/>
+          <w:bCs/>
+        </w:rPr>
+        <w:t>Giava</w:t>
+      </w:r>
+    </w:p>
+    <w:p>
+      <w:r>
+        <w:t>body &gt; 90 &amp;&amp; body &lt; 110, bitter &gt;= 70, acidity &lt;= 20, aroma &lt; 50, sweetness &gt;= 45 &amp;&amp; sweetness &lt; 60</w:t>
+      </w:r>
+    </w:p>
+    <w:p>
+      <w:pPr>
+        <w:rPr>
+          <w:b/>
+          <w:bCs/>
+        </w:rPr>
+      </w:pPr>
+      <w:r>
+        <w:rPr>
+          <w:b/>
+          <w:bCs/>
+        </w:rPr>
+        <w:t>India</w:t>
+      </w:r>
+    </w:p>
+    <w:p>
+      <w:r>
+        <w:t>body &gt; 80 &amp;&amp; body &lt; 100, bitter &gt;= 70, acidity &lt;= 20, aroma &lt; 50, sweetness &gt;= 45 &amp;&amp; sweetness &lt; 60</w:t>
+      </w:r>
+    </w:p>
+    <w:p>
+      <w:pPr>
+        <w:rPr>
+          <w:b/>
+          <w:bCs/>
+        </w:rPr>
+      </w:pPr>
+      <w:r>
+        <w:rPr>
+          <w:b/>
+          <w:bCs/>
+        </w:rPr>
+        <w:t>Brazil</w:t>
+      </w:r>
+    </w:p>
+    <w:p>
+      <w:r>
+        <w:t>body &gt; 50 &amp;&amp; body &lt;= 70, bitter &gt;= 40 &amp;&amp; bitter &lt;= 65, acidity &lt; 50 &amp;&amp; acidity &gt; 30,</w:t>
+      </w:r>
+    </w:p>
+    <w:p>
+      <w:r>
+        <w:t xml:space="preserve"> aroma &lt; 60 &amp;&amp; aroma &gt;= 50, sweetness &gt;= 80</w:t>
+      </w:r>
+    </w:p>
+    <w:p>
+      <w:pPr>
+        <w:rPr>
+          <w:b/>
+          <w:bCs/>
+        </w:rPr>
+      </w:pPr>
+      <w:r>
+        <w:rPr>
+          <w:b/>
+          <w:bCs/>
+        </w:rPr>
+        <w:t>Mexico</w:t>
+      </w:r>
+    </w:p>
+    <w:p>
+      <w:r>
+        <w:t>body &lt; 50 &amp;&amp; body &gt; 30, bitter &lt; 40, acidity &gt; 60 &amp;&amp; acidity &lt; 80, aroma &lt; 85 &amp;&amp; aroma &gt; 65,</w:t>
+      </w:r>
+    </w:p>
+    <w:p>
+      <w:r>
+        <w:t xml:space="preserve"> sweetness &gt;= 60 &amp;&amp; sweetness &lt; 70</w:t>
+      </w:r>
+    </w:p>
+    <w:p>
+      <w:pPr>
+        <w:rPr>
+          <w:b/>
+          <w:bCs/>
+        </w:rPr>
+      </w:pPr>
+      <w:r>
+        <w:rPr>
+          <w:b/>
+          <w:bCs/>
+        </w:rPr>
+        <w:t>Kenya</w:t>
+      </w:r>
+    </w:p>
+    <w:p>
+      <w:r>
+        <w:t>body &lt; 50 &amp;&amp; body &gt; 30, bitter &lt; 40, acidity &gt;= 80, aroma &gt;= 85, sweetness &gt;= 70 &amp;&amp; sweetness &lt; 80</w:t>
+      </w:r>
+    </w:p>
+    <w:p>
+      <w:pPr>
+        <w:rPr>
+          <w:b/>
+          <w:bCs/>
+        </w:rPr>
+      </w:pPr>
+      <w:r>
+        <w:rPr>
+          <w:b/>
+          <w:bCs/>
+        </w:rPr>
+        <w:t>Honduras</w:t>
+      </w:r>
+    </w:p>
+    <w:p>
+      <w:r>
+        <w:t>body &lt; 50 &amp;&amp; body &gt; 30, bitter &lt; 40, acidity &gt; 60 &amp;&amp; acidity &lt; 80, aroma &lt; 85 &amp;&amp; aroma &gt; 65,</w:t>
+      </w:r>
+    </w:p>
+    <w:p>
+      <w:r>
+        <w:t xml:space="preserve"> sweetness &gt;= 45 &amp;&amp; sweetness &lt; 60</w:t>
+      </w:r>
+    </w:p>
+    <w:p>
+      <w:pPr>
+        <w:rPr>
+          <w:b/>
+          <w:bCs/>
+        </w:rPr>
+      </w:pPr>
+      <w:r>
+        <w:rPr>
+          <w:b/>
+          <w:bCs/>
+        </w:rPr>
+        <w:t>Etiopia</w:t>
+      </w:r>
+    </w:p>
+    <w:p>
+      <w:r>
+        <w:t>body &lt; 30 &amp;&amp; body &gt; 10, bitter &lt; 40, acidity &gt;= 80, aroma &gt;= 85, sweetness &lt; 45</w:t>
       </w:r>
     </w:p>
     <w:p/>
@@ -9712,7 +10280,7 @@
           <w:b/>
           <w:bCs/>
         </w:rPr>
-        <w:t>Regole statistiche</w:t>
+        <w:t>Regole indotte</w:t>
       </w:r>
     </w:p>
     <w:p>
@@ -9732,35 +10300,113 @@
     </w:p>
     <w:p>
       <w:r>
-        <w:t xml:space="preserve">body &gt; 90 &amp;&amp; body &lt; 110, bitter &gt;= </w:t>
-      </w:r>
-      <w:r>
-        <w:t>70, acidity</w:t>
-      </w:r>
-      <w:r>
-        <w:t xml:space="preserve"> &lt;= 20, aroma &lt; 50, sweetness &gt;= 45 &amp;&amp; sweetness &lt; 60</w:t>
-      </w:r>
-    </w:p>
-    <w:p>
-      <w:pPr>
-        <w:rPr>
-          <w:b/>
-          <w:bCs/>
-        </w:rPr>
-      </w:pPr>
-      <w:r>
-        <w:rPr>
-          <w:b/>
-          <w:bCs/>
-        </w:rPr>
+        <w:t>Quale strumento utilizzi per il caffè ? Espresso</w:t>
+      </w:r>
+    </w:p>
+    <w:p>
+      <w:r>
+        <w:t>Quanti caffè bevi normalmente in un giorno ? 1-2</w:t>
+      </w:r>
+    </w:p>
+    <w:p>
+      <w:r>
+        <w:t>In quale momento della giornata ci troviamo ? Mattina</w:t>
+      </w:r>
+    </w:p>
+    <w:p>
+      <w:r>
+        <w:t>In che stato si trova il caffè ? Macinato</w:t>
+      </w:r>
+    </w:p>
+    <w:p>
+      <w:r>
+        <w:t>Ti piace più persistente ? No</w:t>
+      </w:r>
+    </w:p>
+    <w:p/>
+    <w:p>
+      <w:pPr>
+        <w:rPr>
+          <w:b/>
+          <w:bCs/>
+        </w:rPr>
+      </w:pPr>
+      <w:r>
+        <w:rPr>
+          <w:b/>
+          <w:bCs/>
+        </w:rPr>
+        <w:lastRenderedPageBreak/>
         <w:t>India</w:t>
       </w:r>
     </w:p>
     <w:p>
       <w:r>
-        <w:t>body &gt; 80 &amp;&amp; body &lt; 100, bitter &gt;= 70, acidity &lt;= 20, aroma &lt; 50, sweetness &gt;= 45 &amp;&amp; sweetness &lt; 60</w:t>
-      </w:r>
-    </w:p>
+        <w:t>Quale strumento utilizzi per il caffè ? Espresso</w:t>
+      </w:r>
+    </w:p>
+    <w:p>
+      <w:r>
+        <w:t>Quanti caffè bevi normalmente in un giorno ? 1-2</w:t>
+      </w:r>
+    </w:p>
+    <w:p>
+      <w:r>
+        <w:t>In quale momento della giornata ci troviamo ? Mattina</w:t>
+      </w:r>
+    </w:p>
+    <w:p>
+      <w:r>
+        <w:t>In che stato si trova il caffè ? Grani</w:t>
+      </w:r>
+    </w:p>
+    <w:p>
+      <w:r>
+        <w:t>Ti piace più persistente ? No</w:t>
+      </w:r>
+    </w:p>
+    <w:p/>
+    <w:p>
+      <w:pPr>
+        <w:rPr>
+          <w:b/>
+          <w:bCs/>
+        </w:rPr>
+      </w:pPr>
+      <w:r>
+        <w:rPr>
+          <w:b/>
+          <w:bCs/>
+        </w:rPr>
+        <w:t>Mexico</w:t>
+      </w:r>
+    </w:p>
+    <w:p>
+      <w:r>
+        <w:t>Quale strumento utilizzi per il caffè ? Filtro</w:t>
+      </w:r>
+    </w:p>
+    <w:p>
+      <w:r>
+        <w:t>Quanti caffè bevi normalmente in un giorno ? 3-4</w:t>
+      </w:r>
+    </w:p>
+    <w:p>
+      <w:r>
+        <w:t>In quale momento della giornata ci troviamo ? Pomeriggio</w:t>
+      </w:r>
+    </w:p>
+    <w:p>
+      <w:r>
+        <w:t>In che stato si trova il caffè ? Grani</w:t>
+      </w:r>
+    </w:p>
+    <w:p>
+      <w:r>
+        <w:t>Ti piace più persistente ? Si</w:t>
+      </w:r>
+    </w:p>
+    <w:p/>
     <w:p>
       <w:pPr>
         <w:rPr>
@@ -9778,39 +10424,30 @@
     </w:p>
     <w:p>
       <w:r>
-        <w:t>body &gt; 50 &amp;&amp; body &lt;= 70, bitter &gt;= 40 &amp;&amp; bitter &lt;= 65, acidity &lt; 50 &amp;&amp; acidity &gt; 30,</w:t>
-      </w:r>
-    </w:p>
-    <w:p>
-      <w:r>
-        <w:t xml:space="preserve"> aroma &lt; 60 &amp;&amp; aroma &gt;= 50, sweetness &gt;= 80</w:t>
-      </w:r>
-    </w:p>
-    <w:p>
-      <w:pPr>
-        <w:rPr>
-          <w:b/>
-          <w:bCs/>
-        </w:rPr>
-      </w:pPr>
-      <w:r>
-        <w:rPr>
-          <w:b/>
-          <w:bCs/>
-        </w:rPr>
-        <w:t>Mexico</w:t>
-      </w:r>
-    </w:p>
-    <w:p>
-      <w:r>
-        <w:t>body &lt; 50 &amp;&amp; body &gt; 30, bitter &lt; 40, acidity &gt; 60 &amp;&amp; acidity &lt; 80, aroma &lt; 85 &amp;&amp; aroma &gt; 65,</w:t>
-      </w:r>
-    </w:p>
-    <w:p>
-      <w:r>
-        <w:t xml:space="preserve"> sweetness &gt;= 60 &amp;&amp; sweetness &lt; 70</w:t>
-      </w:r>
-    </w:p>
+        <w:t>Quale strumento utilizzi per il caffè ? Filtro</w:t>
+      </w:r>
+    </w:p>
+    <w:p>
+      <w:r>
+        <w:t>Quanti caffè bevi normalmente in un giorno ? 3-4</w:t>
+      </w:r>
+    </w:p>
+    <w:p>
+      <w:r>
+        <w:t>In quale momento della giornata ci troviamo ? Mattina</w:t>
+      </w:r>
+    </w:p>
+    <w:p>
+      <w:r>
+        <w:t>In che stato si trova il caffè ? Macinato</w:t>
+      </w:r>
+    </w:p>
+    <w:p>
+      <w:r>
+        <w:t>Ti piace più persistente ? No</w:t>
+      </w:r>
+    </w:p>
+    <w:p/>
     <w:p>
       <w:pPr>
         <w:rPr>
@@ -9828,9 +10465,30 @@
     </w:p>
     <w:p>
       <w:r>
-        <w:t>body &lt; 50 &amp;&amp; body &gt; 30, bitter &lt; 40, acidity &gt;= 80, aroma &gt;= 85, sweetness &gt;= 70 &amp;&amp; sweetness &lt; 80</w:t>
-      </w:r>
-    </w:p>
+        <w:t>Quale strumento utilizzi per il caffè ? Moka</w:t>
+      </w:r>
+    </w:p>
+    <w:p>
+      <w:r>
+        <w:t>Quanti caffè bevi normalmente in un giorno ? 3-4</w:t>
+      </w:r>
+    </w:p>
+    <w:p>
+      <w:r>
+        <w:t>In quale momento della giornata ci troviamo ? Pomeriggio</w:t>
+      </w:r>
+    </w:p>
+    <w:p>
+      <w:r>
+        <w:t>In che stato si trova il caffè ? Grani</w:t>
+      </w:r>
+    </w:p>
+    <w:p>
+      <w:r>
+        <w:t>Ti piace più persistente ? Si</w:t>
+      </w:r>
+    </w:p>
+    <w:p/>
     <w:p>
       <w:pPr>
         <w:rPr>
@@ -9848,150 +10506,7 @@
     </w:p>
     <w:p>
       <w:r>
-        <w:t>body &lt; 50 &amp;&amp; body &gt; 30, bitter &lt; 40, acidity &gt; 60 &amp;&amp; acidity &lt; 80, aroma &lt; 85 &amp;&amp; aroma &gt; 65,</w:t>
-      </w:r>
-    </w:p>
-    <w:p>
-      <w:r>
-        <w:t xml:space="preserve"> sweetness &gt;= 45 &amp;&amp; sweetness &lt; 60</w:t>
-      </w:r>
-    </w:p>
-    <w:p>
-      <w:pPr>
-        <w:rPr>
-          <w:b/>
-          <w:bCs/>
-        </w:rPr>
-      </w:pPr>
-      <w:r>
-        <w:rPr>
-          <w:b/>
-          <w:bCs/>
-        </w:rPr>
-        <w:t>Etiopia</w:t>
-      </w:r>
-    </w:p>
-    <w:p>
-      <w:r>
-        <w:t>body &lt; 30 &amp;&amp; body &gt; 10, bitter &lt; 40, acidity &gt;= 80, aroma &gt;= 85, sweetness &lt; 45</w:t>
-      </w:r>
-    </w:p>
-    <w:p/>
-    <w:p>
-      <w:pPr>
-        <w:rPr>
-          <w:b/>
-          <w:bCs/>
-        </w:rPr>
-      </w:pPr>
-      <w:r>
-        <w:rPr>
-          <w:b/>
-          <w:bCs/>
-        </w:rPr>
-        <w:t>Regole indotte</w:t>
-      </w:r>
-    </w:p>
-    <w:p>
-      <w:pPr>
-        <w:rPr>
-          <w:b/>
-          <w:bCs/>
-        </w:rPr>
-      </w:pPr>
-      <w:r>
-        <w:rPr>
-          <w:b/>
-          <w:bCs/>
-        </w:rPr>
-        <w:t>Giava</w:t>
-      </w:r>
-    </w:p>
-    <w:p>
-      <w:r>
-        <w:t>Quale strumento utilizzi per il caffè ? Espresso</w:t>
-      </w:r>
-    </w:p>
-    <w:p>
-      <w:r>
-        <w:t>Quanti caffè bevi normalmente in un giorno ? 1-2</w:t>
-      </w:r>
-    </w:p>
-    <w:p>
-      <w:r>
-        <w:t>In quale momento della giornata ci troviamo ? Mattina</w:t>
-      </w:r>
-    </w:p>
-    <w:p>
-      <w:r>
-        <w:t>In che stato si trova il caffè ? Macinato</w:t>
-      </w:r>
-    </w:p>
-    <w:p>
-      <w:r>
-        <w:t>Ti piace più persistente ? No</w:t>
-      </w:r>
-    </w:p>
-    <w:p/>
-    <w:p>
-      <w:pPr>
-        <w:rPr>
-          <w:b/>
-          <w:bCs/>
-        </w:rPr>
-      </w:pPr>
-      <w:r>
-        <w:rPr>
-          <w:b/>
-          <w:bCs/>
-        </w:rPr>
-        <w:t>India</w:t>
-      </w:r>
-    </w:p>
-    <w:p>
-      <w:r>
-        <w:t>Quale strumento utilizzi per il caffè ? Espresso</w:t>
-      </w:r>
-    </w:p>
-    <w:p>
-      <w:r>
-        <w:t>Quanti caffè bevi normalmente in un giorno ? 1-2</w:t>
-      </w:r>
-    </w:p>
-    <w:p>
-      <w:r>
-        <w:t>In quale momento della giornata ci troviamo ? Mattina</w:t>
-      </w:r>
-    </w:p>
-    <w:p>
-      <w:r>
-        <w:t>In che stato si trova il caffè ? Grani</w:t>
-      </w:r>
-    </w:p>
-    <w:p>
-      <w:r>
-        <w:t>Ti piace più persistente ? No</w:t>
-      </w:r>
-    </w:p>
-    <w:p/>
-    <w:p>
-      <w:pPr>
-        <w:rPr>
-          <w:b/>
-          <w:bCs/>
-        </w:rPr>
-      </w:pPr>
-      <w:r>
-        <w:rPr>
-          <w:b/>
-          <w:bCs/>
-        </w:rPr>
-        <w:t>Mexico</w:t>
-      </w:r>
-    </w:p>
-    <w:p>
-      <w:r>
-        <w:t>Quale strumento utilizzi per il caffè ? Filtro</w:t>
+        <w:t>Quale strumento utilizzi per il caffè ? Moka</w:t>
       </w:r>
     </w:p>
     <w:p>
@@ -10006,130 +10521,7 @@
     </w:p>
     <w:p>
       <w:r>
-        <w:t>In che stato si trova il caffè ? Grani</w:t>
-      </w:r>
-    </w:p>
-    <w:p>
-      <w:r>
-        <w:t>Ti piace più persistente ? Si</w:t>
-      </w:r>
-    </w:p>
-    <w:p/>
-    <w:p>
-      <w:pPr>
-        <w:rPr>
-          <w:b/>
-          <w:bCs/>
-        </w:rPr>
-      </w:pPr>
-      <w:r>
-        <w:rPr>
-          <w:b/>
-          <w:bCs/>
-        </w:rPr>
-        <w:t>Brazil</w:t>
-      </w:r>
-    </w:p>
-    <w:p>
-      <w:r>
-        <w:t>Quale strumento utilizzi per il caffè ? Filtro</w:t>
-      </w:r>
-    </w:p>
-    <w:p>
-      <w:r>
-        <w:t>Quanti caffè bevi normalmente in un giorno ? 3-4</w:t>
-      </w:r>
-    </w:p>
-    <w:p>
-      <w:r>
-        <w:t>In quale momento della giornata ci troviamo ? Mattina</w:t>
-      </w:r>
-    </w:p>
-    <w:p>
-      <w:r>
-        <w:t>In che stato si trova il caffè ? Macinato</w:t>
-      </w:r>
-    </w:p>
-    <w:p>
-      <w:r>
-        <w:t>Ti piace più persistente ? No</w:t>
-      </w:r>
-    </w:p>
-    <w:p/>
-    <w:p>
-      <w:pPr>
-        <w:rPr>
-          <w:b/>
-          <w:bCs/>
-        </w:rPr>
-      </w:pPr>
-      <w:r>
-        <w:rPr>
-          <w:b/>
-          <w:bCs/>
-        </w:rPr>
-        <w:t>Kenya</w:t>
-      </w:r>
-    </w:p>
-    <w:p>
-      <w:r>
-        <w:t>Quale strumento utilizzi per il caffè ? Moka</w:t>
-      </w:r>
-    </w:p>
-    <w:p>
-      <w:r>
-        <w:t>Quanti caffè bevi normalmente in un giorno ? 3-4</w:t>
-      </w:r>
-    </w:p>
-    <w:p>
-      <w:r>
-        <w:t>In quale momento della giornata ci troviamo ? Pomeriggio</w:t>
-      </w:r>
-    </w:p>
-    <w:p>
-      <w:r>
-        <w:t>In che stato si trova il caffè ? Grani</w:t>
-      </w:r>
-    </w:p>
-    <w:p>
-      <w:r>
-        <w:t>Ti piace più persistente ? Si</w:t>
-      </w:r>
-    </w:p>
-    <w:p/>
-    <w:p>
-      <w:pPr>
-        <w:rPr>
-          <w:b/>
-          <w:bCs/>
-        </w:rPr>
-      </w:pPr>
-      <w:r>
-        <w:rPr>
-          <w:b/>
-          <w:bCs/>
-        </w:rPr>
-        <w:t>Honduras</w:t>
-      </w:r>
-    </w:p>
-    <w:p>
-      <w:r>
-        <w:t>Quale strumento utilizzi per il caffè ? Moka</w:t>
-      </w:r>
-    </w:p>
-    <w:p>
-      <w:r>
-        <w:t>Quanti caffè bevi normalmente in un giorno ? 3-4</w:t>
-      </w:r>
-    </w:p>
-    <w:p>
-      <w:r>
         <w:lastRenderedPageBreak/>
-        <w:t>In quale momento della giornata ci troviamo ? Pomeriggio</w:t>
-      </w:r>
-    </w:p>
-    <w:p>
-      <w:r>
         <w:t>In che stato si trova il caffè ? Grani</w:t>
       </w:r>
     </w:p>
@@ -10212,6 +10604,7 @@
     <w:p/>
     <w:p/>
     <w:p/>
+    <w:p/>
     <w:p>
       <w:pPr>
         <w:pStyle w:val="Titolo2"/>
@@ -10228,12 +10621,15 @@
     <w:p/>
     <w:p>
       <w:r>
-        <w:t>L’applicativo sviluppato contiene al suo interno alcuni framework e tecnologie che necessitano di una conoscenza base, e di un appropriato approfondimento.</w:t>
-      </w:r>
-    </w:p>
-    <w:p>
-      <w:r>
-        <w:t>Qui di seguito si descrivono in maniera più approfondita:</w:t>
+        <w:t>L’applicativo sviluppato contiene alcuni framework e tecnologie che necessitano di una conoscenza base e di un appropriato approfondimento.</w:t>
+      </w:r>
+    </w:p>
+    <w:p>
+      <w:r>
+        <w:t>In</w:t>
+      </w:r>
+      <w:r>
+        <w:t xml:space="preserve"> maniera più approfondita:</w:t>
       </w:r>
     </w:p>
     <w:p>
@@ -10263,10 +10659,19 @@
         <w:t xml:space="preserve">: </w:t>
       </w:r>
       <w:r>
-        <w:t xml:space="preserve">è attualmente uno dei framework front-end più utilizzato nell’ambito IT (insieme con ReactJS), ed è composto da moduli e componenti principalmente. Esiste una parte dichiarativa e di import globale, che permette di gestire in maniera veloce e mantenibile moduli CSS e librerie JAVASCRIPT (per esempio Bootstrap). </w:t>
-      </w:r>
-      <w:r>
-        <w:t xml:space="preserve">La peculiarità principale è la presenza dei componenti, che </w:t>
+        <w:t>è attualmente uno dei framework front-end più utilizzato nell’ambito IT (insieme con ReactJS), ed è composto da moduli e componenti. Esiste una parte dichiarativa e</w:t>
+      </w:r>
+      <w:r>
+        <w:t xml:space="preserve">d una </w:t>
+      </w:r>
+      <w:r>
+        <w:t xml:space="preserve">di import globale che permette di gestire in maniera veloce e mantenibile moduli CSS e librerie JAVASCRIPT (per esempio Bootstrap). </w:t>
+      </w:r>
+      <w:r>
+        <w:t xml:space="preserve">Peculiare </w:t>
+      </w:r>
+      <w:r>
+        <w:t xml:space="preserve">è la presenza dei componenti che </w:t>
       </w:r>
       <w:r>
         <w:t xml:space="preserve">sono </w:t>
@@ -10278,7 +10683,13 @@
         <w:t>i</w:t>
       </w:r>
       <w:r>
-        <w:t xml:space="preserve"> da un file HTML, uno CSS e uno in </w:t>
+        <w:t xml:space="preserve"> da un file HTML, uno CSS</w:t>
+      </w:r>
+      <w:r>
+        <w:t xml:space="preserve"> ed</w:t>
+      </w:r>
+      <w:r>
+        <w:t xml:space="preserve"> uno in </w:t>
       </w:r>
       <w:r>
         <w:t xml:space="preserve">classe in </w:t>
@@ -10287,7 +10698,37 @@
         <w:t xml:space="preserve">Typescript (linguaggio </w:t>
       </w:r>
       <w:r>
-        <w:t>per sviluppare la logica, detto anche javascript tipizzato), e codesti possono comunicare fra di loro in maniera trasparente tramite funzioni e costrutti tipici (ad esempio “banana in the box”, permette di visualizzare nel front-end il valore di una variabile della classe in Typescript). Ogni componente nella sua peculiarità può essere riutilizzato in altri componenti, tramite dei semplici import, e ciò permette di scrivere meno codice, riutilizzabile per sfruttare al meglio ciò che è stato creato per costruire pagine web dinamiche. Esistono un sottoinsieme dei componenti, detti Service, che sono classi Typescript che vengono utilizzate in genere per creare una logica di business, e/o sviluppare un layer di comunicazione con un back-end tramite chiamate REST.</w:t>
+        <w:t>per sviluppare la logica, detto anche javascript tipizzato)</w:t>
+      </w:r>
+      <w:r>
+        <w:t xml:space="preserve"> che </w:t>
+      </w:r>
+      <w:r>
+        <w:t xml:space="preserve">possono comunicare fra loro in maniera trasparente tramite funzioni e costrutti tipici (ad esempio “banana in the box”, permette di visualizzare nel front-end il valore di una variabile della classe in Typescript). Ogni componente nella sua </w:t>
+      </w:r>
+      <w:r>
+        <w:t>specialità</w:t>
+      </w:r>
+      <w:r>
+        <w:t xml:space="preserve"> può essere riutilizzato in altri componenti, tramite dei semplici import e ciò permette di scrivere meno codice, riutilizzabile per sfruttare al meglio ciò che è stato creato per costruire pagine web dinamiche. Esistono un sottoinsieme di componenti, detti Service</w:t>
+      </w:r>
+      <w:r>
+        <w:t>. S</w:t>
+      </w:r>
+      <w:r>
+        <w:t>ono classi Typescript che vengono utilizzate</w:t>
+      </w:r>
+      <w:r>
+        <w:t>,</w:t>
+      </w:r>
+      <w:r>
+        <w:t xml:space="preserve"> in genere</w:t>
+      </w:r>
+      <w:r>
+        <w:t>,</w:t>
+      </w:r>
+      <w:r>
+        <w:t xml:space="preserve"> per creare una logica di business, e/o sviluppare un layer di comunicazione con un back-end tramite chiamate REST.</w:t>
       </w:r>
       <w:r>
         <w:t xml:space="preserve"> </w:t>
@@ -10329,7 +10770,31 @@
         <w:t xml:space="preserve"> framework back-end Java più utilizzato nell’ambito IT. </w:t>
       </w:r>
       <w:r>
-        <w:t xml:space="preserve">L’obiettivo di questi è quello di scorporare sempre di più la logica di business di un applicativo dalle logiche di deploy, e permettere quindi di creare progetti più velocemente in termini di tempo, e di avere una customizzazione massima del prodotto tramite le opportune configurazioni. </w:t>
+        <w:t>L’obiettivo di questi è quello di scorporare</w:t>
+      </w:r>
+      <w:r>
+        <w:t xml:space="preserve"> del tutto,</w:t>
+      </w:r>
+      <w:r>
+        <w:t xml:space="preserve"> la logica di business di un applicativo</w:t>
+      </w:r>
+      <w:r>
+        <w:t>,</w:t>
+      </w:r>
+      <w:r>
+        <w:t xml:space="preserve"> dalle logiche di deploy, e permettere quindi di creare progetti più </w:t>
+      </w:r>
+      <w:r>
+        <w:t>veloci</w:t>
+      </w:r>
+      <w:r>
+        <w:t xml:space="preserve"> in termini di tempo e di avere una customizzazione massima del prodotto</w:t>
+      </w:r>
+      <w:r>
+        <w:t>,</w:t>
+      </w:r>
+      <w:r>
+        <w:t xml:space="preserve"> tramite le opportune configurazioni. </w:t>
       </w:r>
     </w:p>
     <w:p>
@@ -10355,7 +10820,13 @@
         <w:t xml:space="preserve">è un motore a regole che </w:t>
       </w:r>
       <w:r>
-        <w:t xml:space="preserve">è costituito principalmente un file </w:t>
+        <w:t xml:space="preserve">è costituito principalmente </w:t>
+      </w:r>
+      <w:r>
+        <w:t xml:space="preserve">da </w:t>
+      </w:r>
+      <w:r>
+        <w:t xml:space="preserve">un file </w:t>
       </w:r>
       <w:r>
         <w:rPr>
@@ -10372,16 +10843,64 @@
         <w:t>”</w:t>
       </w:r>
       <w:r>
-        <w:t xml:space="preserve"> da includere nell’applicativo Java, con cui si interagisce </w:t>
-      </w:r>
-      <w:r>
-        <w:t xml:space="preserve">solo nel verso di inserimento passando degli oggetti ma non produce una vera e propria risposta, ma elabora gli oggetti passatigli e quindi potendo bypassare il problema di una non-produzione del sistema a regole. </w:t>
-      </w:r>
-      <w:r>
-        <w:t xml:space="preserve">Il core come si evince sono le regole scritte in questo file di drools, che vengono eseguite indistintamente </w:t>
-      </w:r>
-      <w:r>
-        <w:t xml:space="preserve">tutte </w:t>
+        <w:t xml:space="preserve"> </w:t>
+      </w:r>
+      <w:r>
+        <w:t>incluso</w:t>
+      </w:r>
+      <w:r>
+        <w:t xml:space="preserve"> nell’applicativo Java con cui si interagisce </w:t>
+      </w:r>
+      <w:r>
+        <w:t>solo nel verso di inserimento passando degli oggetti ma non produce</w:t>
+      </w:r>
+      <w:r>
+        <w:t>ndo</w:t>
+      </w:r>
+      <w:r>
+        <w:t xml:space="preserve"> una vera e propria risposta</w:t>
+      </w:r>
+      <w:r>
+        <w:t xml:space="preserve">. Elabora </w:t>
+      </w:r>
+      <w:r>
+        <w:t xml:space="preserve">gli oggetti passatigli e bypassa il problema di una non-produzione del sistema a regole. </w:t>
+      </w:r>
+      <w:r>
+        <w:t>Il core</w:t>
+      </w:r>
+      <w:r>
+        <w:t>,</w:t>
+      </w:r>
+      <w:r>
+        <w:t xml:space="preserve"> come si evince</w:t>
+      </w:r>
+      <w:r>
+        <w:t>,</w:t>
+      </w:r>
+      <w:r>
+        <w:t xml:space="preserve"> </w:t>
+      </w:r>
+      <w:r>
+        <w:t>è quelle</w:t>
+      </w:r>
+      <w:r>
+        <w:t xml:space="preserve"> regole scritte in questo file di drools che vengono eseguite</w:t>
+      </w:r>
+      <w:r>
+        <w:t>,</w:t>
+      </w:r>
+      <w:r>
+        <w:t xml:space="preserve"> indistintamente </w:t>
+      </w:r>
+      <w:r>
+        <w:t>tutte</w:t>
+      </w:r>
+      <w:r>
+        <w:t>,</w:t>
+      </w:r>
+      <w:r>
+        <w:t xml:space="preserve"> </w:t>
       </w:r>
       <w:r>
         <w:t xml:space="preserve">in base alla </w:t>
@@ -10407,7 +10926,34 @@
         <w:t xml:space="preserve"> applicata.</w:t>
       </w:r>
       <w:r>
-        <w:t xml:space="preserve"> Un altro aspetto molto importante è che Drools (il file nello specifico) permette di avere uno stato, ovvero, si possono creare oggetti, che possono essere manipolati ed elaborati dalle regole permettendo così una complessità maggiore delle regole che manipolano una conoscenza.</w:t>
+        <w:t xml:space="preserve"> Un altro aspetto molto importante </w:t>
+      </w:r>
+      <w:r>
+        <w:t xml:space="preserve">di </w:t>
+      </w:r>
+      <w:r>
+        <w:t xml:space="preserve">Drools (il file nello specifico) </w:t>
+      </w:r>
+      <w:r>
+        <w:t xml:space="preserve">è </w:t>
+      </w:r>
+      <w:r>
+        <w:t>permette</w:t>
+      </w:r>
+      <w:r>
+        <w:t>re</w:t>
+      </w:r>
+      <w:r>
+        <w:t xml:space="preserve"> di avere uno stato, ovvero,</w:t>
+      </w:r>
+      <w:r>
+        <w:t xml:space="preserve"> creare </w:t>
+      </w:r>
+      <w:r>
+        <w:t xml:space="preserve">oggetti, che possono essere manipolati ed elaborati dalle regole permettendo così una complessità maggiore delle </w:t>
+      </w:r>
+      <w:r>
+        <w:t>stesse.</w:t>
       </w:r>
     </w:p>
     <w:p/>
@@ -13024,6 +13570,7 @@
   <w:style w:type="character" w:default="1" w:styleId="Carpredefinitoparagrafo">
     <w:name w:val="Default Paragraph Font"/>
     <w:uiPriority w:val="1"/>
+    <w:semiHidden/>
     <w:unhideWhenUsed/>
   </w:style>
   <w:style w:type="table" w:default="1" w:styleId="Tabellanormale">
